--- a/Semana 12/Quiz 2.docx
+++ b/Semana 12/Quiz 2.docx
@@ -10,6 +10,8 @@
           <w:sz w:val="24"/>
         </w:rPr>
       </w:pPr>
+      <w:bookmarkStart w:id="0" w:name="_GoBack"/>
+      <w:bookmarkEnd w:id="0"/>
     </w:p>
     <w:p>
       <w:pPr>
@@ -4427,7 +4429,7 @@
           <w:b/>
           <w:sz w:val="24"/>
         </w:rPr>
-        <w:t>SELECT  fin::</w:t>
+        <w:t>fin::</w:t>
       </w:r>
       <w:proofErr w:type="gramEnd"/>
       <w:r>
@@ -4525,6 +4527,7 @@
           <w:lang w:val="en-US"/>
         </w:rPr>
       </w:pPr>
+      <w:proofErr w:type="gramStart"/>
       <w:r>
         <w:rPr>
           <w:rFonts w:asciiTheme="majorHAnsi" w:hAnsiTheme="majorHAnsi"/>
@@ -4532,10 +4535,9 @@
           <w:sz w:val="24"/>
           <w:lang w:val="en-US"/>
         </w:rPr>
-        <w:t>SELECT EXTRACT(YEAR FROM (</w:t>
-      </w:r>
-      <w:bookmarkStart w:id="0" w:name="_GoBack"/>
-      <w:bookmarkEnd w:id="0"/>
+        <w:t>EXTRACT(</w:t>
+      </w:r>
+      <w:proofErr w:type="gramEnd"/>
       <w:r>
         <w:rPr>
           <w:rFonts w:asciiTheme="majorHAnsi" w:hAnsiTheme="majorHAnsi"/>
@@ -4543,8 +4545,19 @@
           <w:sz w:val="24"/>
           <w:lang w:val="en-US"/>
         </w:rPr>
+        <w:t>YEAR FROM (</w:t>
+      </w:r>
+      <w:proofErr w:type="spellStart"/>
+      <w:r>
+        <w:rPr>
+          <w:rFonts w:asciiTheme="majorHAnsi" w:hAnsiTheme="majorHAnsi"/>
+          <w:b/>
+          <w:sz w:val="24"/>
+          <w:lang w:val="en-US"/>
+        </w:rPr>
         <w:t>inicio</w:t>
       </w:r>
+      <w:proofErr w:type="spellEnd"/>
       <w:r>
         <w:rPr>
           <w:rFonts w:asciiTheme="majorHAnsi" w:hAnsiTheme="majorHAnsi"/>
